--- a/Manual_Testing/TestData/Name_TD.docx
+++ b/Manual_Testing/TestData/Name_TD.docx
@@ -168,6 +168,25 @@
               <w:t>Name with number</w:t>
             </w:r>
           </w:p>
+          <w:p>
+            <w:pPr>
+              <w:rPr>
+                <w:rFonts w:ascii="Times New Roman" w:hAnsi="Times New Roman" w:cs="Times New Roman"/>
+                <w:i w:val="0"/>
+                <w:iCs w:val="0"/>
+                <w:color w:val="auto"/>
+              </w:rPr>
+            </w:pPr>
+            <w:r>
+              <w:rPr>
+                <w:rFonts w:ascii="Times New Roman" w:hAnsi="Times New Roman" w:cs="Times New Roman"/>
+                <w:i w:val="0"/>
+                <w:iCs w:val="0"/>
+                <w:color w:val="auto"/>
+              </w:rPr>
+              <w:t>Anil4</w:t>
+            </w:r>
+          </w:p>
         </w:tc>
         <w:tc>
           <w:tcPr>
@@ -266,6 +285,25 @@
               <w:t>Name with a special character</w:t>
             </w:r>
           </w:p>
+          <w:p>
+            <w:pPr>
+              <w:rPr>
+                <w:rFonts w:ascii="Times New Roman" w:hAnsi="Times New Roman" w:cs="Times New Roman"/>
+                <w:i w:val="0"/>
+                <w:iCs w:val="0"/>
+                <w:color w:val="auto"/>
+              </w:rPr>
+            </w:pPr>
+            <w:r>
+              <w:rPr>
+                <w:rFonts w:ascii="Times New Roman" w:hAnsi="Times New Roman" w:cs="Times New Roman"/>
+                <w:i w:val="0"/>
+                <w:iCs w:val="0"/>
+                <w:color w:val="auto"/>
+              </w:rPr>
+              <w:t>Anil#</w:t>
+            </w:r>
+          </w:p>
         </w:tc>
         <w:tc>
           <w:tcPr>
@@ -327,16 +365,7 @@
                 <w:iCs w:val="0"/>
                 <w:color w:val="auto"/>
               </w:rPr>
-              <w:t>TD_00</w:t>
-            </w:r>
-            <w:r>
-              <w:rPr>
-                <w:rFonts w:ascii="Times New Roman" w:hAnsi="Times New Roman" w:cs="Times New Roman"/>
-                <w:i w:val="0"/>
-                <w:iCs w:val="0"/>
-                <w:color w:val="auto"/>
-              </w:rPr>
-              <w:t>3</w:t>
+              <w:t>TD_003</w:t>
             </w:r>
           </w:p>
         </w:tc>
@@ -404,25 +433,7 @@
                 <w:iCs w:val="0"/>
                 <w:color w:val="auto"/>
               </w:rPr>
-              <w:t>Alert</w:t>
-            </w:r>
-            <w:r>
-              <w:rPr>
-                <w:rFonts w:ascii="Times New Roman" w:hAnsi="Times New Roman" w:cs="Times New Roman"/>
-                <w:i w:val="0"/>
-                <w:iCs w:val="0"/>
-                <w:color w:val="auto"/>
-              </w:rPr>
-              <w:t xml:space="preserve"> message:</w:t>
-            </w:r>
-            <w:r>
-              <w:rPr>
-                <w:rFonts w:ascii="Times New Roman" w:hAnsi="Times New Roman" w:cs="Times New Roman"/>
-                <w:i w:val="0"/>
-                <w:iCs w:val="0"/>
-                <w:color w:val="auto"/>
-              </w:rPr>
-              <w:t>Please enter your name.</w:t>
+              <w:t>Alert message:Please enter your name.</w:t>
             </w:r>
           </w:p>
         </w:tc>
@@ -461,16 +472,7 @@
                 <w:iCs w:val="0"/>
                 <w:color w:val="auto"/>
               </w:rPr>
-              <w:t>TD_00</w:t>
-            </w:r>
-            <w:r>
-              <w:rPr>
-                <w:rFonts w:ascii="Times New Roman" w:hAnsi="Times New Roman" w:cs="Times New Roman"/>
-                <w:i w:val="0"/>
-                <w:iCs w:val="0"/>
-                <w:color w:val="auto"/>
-              </w:rPr>
-              <w:t>4</w:t>
+              <w:t>TD_004</w:t>
             </w:r>
           </w:p>
         </w:tc>
@@ -505,6 +507,25 @@
                 <w:color w:val="auto"/>
               </w:rPr>
               <w:t>Numbers and Special characters entered along with the alphabets</w:t>
+            </w:r>
+          </w:p>
+          <w:p>
+            <w:pPr>
+              <w:rPr>
+                <w:rFonts w:ascii="Times New Roman" w:hAnsi="Times New Roman" w:cs="Times New Roman"/>
+                <w:i w:val="0"/>
+                <w:iCs w:val="0"/>
+                <w:color w:val="auto"/>
+              </w:rPr>
+            </w:pPr>
+            <w:r>
+              <w:rPr>
+                <w:rFonts w:ascii="Times New Roman" w:hAnsi="Times New Roman" w:cs="Times New Roman"/>
+                <w:i w:val="0"/>
+                <w:iCs w:val="0"/>
+                <w:color w:val="auto"/>
+              </w:rPr>
+              <w:t>Anil@4</w:t>
             </w:r>
           </w:p>
         </w:tc>
@@ -577,16 +598,7 @@
                 <w:iCs w:val="0"/>
                 <w:color w:val="auto"/>
               </w:rPr>
-              <w:t>TD_00</w:t>
-            </w:r>
-            <w:r>
-              <w:rPr>
-                <w:rFonts w:ascii="Times New Roman" w:hAnsi="Times New Roman" w:cs="Times New Roman"/>
-                <w:i w:val="0"/>
-                <w:iCs w:val="0"/>
-                <w:color w:val="auto"/>
-              </w:rPr>
-              <w:t>5</w:t>
+              <w:t>TD_005</w:t>
             </w:r>
           </w:p>
         </w:tc>
@@ -621,6 +633,25 @@
                 <w:color w:val="auto"/>
               </w:rPr>
               <w:t>Correct name ie only Alphabets are entered</w:t>
+            </w:r>
+          </w:p>
+          <w:p>
+            <w:pPr>
+              <w:rPr>
+                <w:rFonts w:ascii="Times New Roman" w:hAnsi="Times New Roman" w:cs="Times New Roman"/>
+                <w:i w:val="0"/>
+                <w:iCs w:val="0"/>
+                <w:color w:val="auto"/>
+              </w:rPr>
+            </w:pPr>
+            <w:r>
+              <w:rPr>
+                <w:rFonts w:ascii="Times New Roman" w:hAnsi="Times New Roman" w:cs="Times New Roman"/>
+                <w:i w:val="0"/>
+                <w:iCs w:val="0"/>
+                <w:color w:val="auto"/>
+              </w:rPr>
+              <w:t>Anil</w:t>
             </w:r>
           </w:p>
         </w:tc>
@@ -693,16 +724,7 @@
                 <w:iCs w:val="0"/>
                 <w:color w:val="auto"/>
               </w:rPr>
-              <w:t>TD_00</w:t>
-            </w:r>
-            <w:r>
-              <w:rPr>
-                <w:rFonts w:ascii="Times New Roman" w:hAnsi="Times New Roman" w:cs="Times New Roman"/>
-                <w:i w:val="0"/>
-                <w:iCs w:val="0"/>
-                <w:color w:val="auto"/>
-              </w:rPr>
-              <w:t>6</w:t>
+              <w:t>TD_006</w:t>
             </w:r>
           </w:p>
         </w:tc>
@@ -736,7 +758,45 @@
                 <w:iCs w:val="0"/>
                 <w:color w:val="auto"/>
               </w:rPr>
-              <w:t xml:space="preserve">Underscore ( _ ) before the name </w:t>
+              <w:t>Underscore ( _ ) before the name</w:t>
+            </w:r>
+          </w:p>
+          <w:p>
+            <w:pPr>
+              <w:rPr>
+                <w:rFonts w:ascii="Times New Roman" w:hAnsi="Times New Roman" w:cs="Times New Roman"/>
+                <w:i w:val="0"/>
+                <w:iCs w:val="0"/>
+                <w:color w:val="auto"/>
+              </w:rPr>
+            </w:pPr>
+          </w:p>
+          <w:p>
+            <w:pPr>
+              <w:rPr>
+                <w:rFonts w:ascii="Times New Roman" w:hAnsi="Times New Roman" w:cs="Times New Roman"/>
+                <w:i w:val="0"/>
+                <w:iCs w:val="0"/>
+                <w:color w:val="auto"/>
+              </w:rPr>
+            </w:pPr>
+            <w:r>
+              <w:rPr>
+                <w:rFonts w:ascii="Times New Roman" w:hAnsi="Times New Roman" w:cs="Times New Roman"/>
+                <w:i w:val="0"/>
+                <w:iCs w:val="0"/>
+                <w:color w:val="auto"/>
+              </w:rPr>
+              <w:t>_Anil</w:t>
+            </w:r>
+            <w:r>
+              <w:rPr>
+                <w:rFonts w:ascii="Times New Roman" w:hAnsi="Times New Roman" w:cs="Times New Roman"/>
+                <w:i w:val="0"/>
+                <w:iCs w:val="0"/>
+                <w:color w:val="auto"/>
+              </w:rPr>
+              <w:t xml:space="preserve"> </w:t>
             </w:r>
           </w:p>
         </w:tc>
@@ -770,16 +830,7 @@
                 <w:iCs w:val="0"/>
                 <w:color w:val="auto"/>
               </w:rPr>
-              <w:t>Alert message:</w:t>
-            </w:r>
-            <w:r>
-              <w:rPr>
-                <w:rFonts w:ascii="Times New Roman" w:hAnsi="Times New Roman" w:cs="Times New Roman"/>
-                <w:i w:val="0"/>
-                <w:iCs w:val="0"/>
-                <w:color w:val="auto"/>
-              </w:rPr>
-              <w:t>Name should start with an Alphabet</w:t>
+              <w:t>Alert message:Name should start with an Alphabet</w:t>
             </w:r>
           </w:p>
         </w:tc>
@@ -818,16 +869,7 @@
                 <w:iCs w:val="0"/>
                 <w:color w:val="auto"/>
               </w:rPr>
-              <w:t>TD_00</w:t>
-            </w:r>
-            <w:r>
-              <w:rPr>
-                <w:rFonts w:ascii="Times New Roman" w:hAnsi="Times New Roman" w:cs="Times New Roman"/>
-                <w:i w:val="0"/>
-                <w:iCs w:val="0"/>
-                <w:color w:val="auto"/>
-              </w:rPr>
-              <w:t>7</w:t>
+              <w:t>TD_007</w:t>
             </w:r>
           </w:p>
         </w:tc>
@@ -874,6 +916,36 @@
               <w:t>Space before the name</w:t>
             </w:r>
           </w:p>
+          <w:p>
+            <w:pPr>
+              <w:rPr>
+                <w:rFonts w:ascii="Times New Roman" w:hAnsi="Times New Roman" w:cs="Times New Roman"/>
+                <w:i w:val="0"/>
+                <w:iCs w:val="0"/>
+                <w:color w:val="auto"/>
+              </w:rPr>
+            </w:pPr>
+          </w:p>
+          <w:p>
+            <w:pPr>
+              <w:jc w:val="left"/>
+              <w:rPr>
+                <w:rFonts w:ascii="Times New Roman" w:hAnsi="Times New Roman" w:cs="Times New Roman"/>
+                <w:i w:val="0"/>
+                <w:iCs w:val="0"/>
+                <w:color w:val="auto"/>
+              </w:rPr>
+            </w:pPr>
+            <w:r>
+              <w:rPr>
+                <w:rFonts w:ascii="Times New Roman" w:hAnsi="Times New Roman" w:cs="Times New Roman"/>
+                <w:i w:val="0"/>
+                <w:iCs w:val="0"/>
+                <w:color w:val="auto"/>
+              </w:rPr>
+              <w:t>Name:  Anil</w:t>
+            </w:r>
+          </w:p>
         </w:tc>
         <w:tc>
           <w:tcPr>
@@ -906,16 +978,7 @@
                 <w:iCs w:val="0"/>
                 <w:color w:val="auto"/>
               </w:rPr>
-              <w:t>Error message:</w:t>
-            </w:r>
-            <w:r>
-              <w:rPr>
-                <w:rFonts w:ascii="Times New Roman" w:hAnsi="Times New Roman" w:cs="Times New Roman"/>
-                <w:i w:val="0"/>
-                <w:iCs w:val="0"/>
-                <w:color w:val="auto"/>
-              </w:rPr>
-              <w:t xml:space="preserve"> Name should not start with a whitespace</w:t>
+              <w:t>Error message: Name should not start with a whitespace</w:t>
             </w:r>
           </w:p>
         </w:tc>
